--- a/Projeto/Requisitos/Validação de Requisitos.docx
+++ b/Projeto/Requisitos/Validação de Requisitos.docx
@@ -19,6 +19,16 @@
         </w:rPr>
         <w:t>Validação de Requisitos</w:t>
       </w:r>
+    </w:p>
+    <w:p>
+      <w:pPr>
+        <w:jc w:val="center"/>
+        <w:rPr>
+          <w:b/>
+          <w:sz w:val="36"/>
+          <w:szCs w:val="36"/>
+        </w:rPr>
+      </w:pPr>
     </w:p>
     <w:p>
       <w:pPr>
@@ -265,6 +275,14 @@
           <w:b/>
         </w:rPr>
       </w:pPr>
+    </w:p>
+    <w:p>
+      <w:pPr>
+        <w:jc w:val="both"/>
+        <w:rPr>
+          <w:b/>
+        </w:rPr>
+      </w:pPr>
       <w:r>
         <w:rPr>
           <w:b/>
@@ -298,22 +316,6 @@
     </w:p>
     <w:p>
       <w:pPr>
-        <w:jc w:val="both"/>
-        <w:rPr>
-          <w:b/>
-        </w:rPr>
-      </w:pPr>
-    </w:p>
-    <w:p>
-      <w:pPr>
-        <w:jc w:val="both"/>
-        <w:rPr>
-          <w:b/>
-        </w:rPr>
-      </w:pPr>
-    </w:p>
-    <w:p>
-      <w:pPr>
         <w:rPr>
           <w:b/>
         </w:rPr>
@@ -355,20 +357,28 @@
       <w:r>
         <w:rPr>
           <w:b/>
-        </w:rPr>
-        <w:t xml:space="preserve">Local                                       </w:t>
-      </w:r>
-    </w:p>
-    <w:p>
-      <w:pPr>
-        <w:rPr>
-          <w:b/>
-          <w:sz w:val="28"/>
-          <w:szCs w:val="28"/>
-        </w:rPr>
-      </w:pPr>
+          <w:sz w:val="28"/>
+          <w:szCs w:val="28"/>
+        </w:rPr>
+        <w:t xml:space="preserve">                                                              </w:t>
+      </w:r>
       <w:bookmarkStart w:id="0" w:name="_GoBack"/>
       <w:bookmarkEnd w:id="0"/>
+      <w:r>
+        <w:rPr>
+          <w:b/>
+        </w:rPr>
+        <w:t xml:space="preserve">Local                                       </w:t>
+      </w:r>
+    </w:p>
+    <w:p>
+      <w:pPr>
+        <w:rPr>
+          <w:b/>
+          <w:sz w:val="28"/>
+          <w:szCs w:val="28"/>
+        </w:rPr>
+      </w:pPr>
     </w:p>
     <w:p>
       <w:pPr>
